--- a/heatwaves/Heatwaves list.docx
+++ b/heatwaves/Heatwaves list.docx
@@ -37,31 +37,7 @@
         <w:rPr>
           <w:rFonts w:ascii="Times New Roman" w:hAnsi="Times New Roman" w:cs="Times New Roman"/>
         </w:rPr>
-        <w:t xml:space="preserve">Early august 2001 </w:t>
-      </w:r>
-      <w:r>
-        <w:rPr>
-          <w:rFonts w:ascii="Times New Roman" w:hAnsi="Times New Roman" w:cs="Times New Roman"/>
-        </w:rPr>
-        <w:t>eastern seaboard of the United States and neighboring southeastern Canada. For over a week, temperatures climbed above 35 °C (95 °F) combined with stifling high humidity</w:t>
-      </w:r>
-      <w:r>
-        <w:rPr>
-          <w:rFonts w:ascii="Times New Roman" w:hAnsi="Times New Roman" w:cs="Times New Roman"/>
-        </w:rPr>
-        <w:t xml:space="preserve">. Newark hit a record </w:t>
-      </w:r>
-      <w:r>
-        <w:rPr>
-          <w:rFonts w:ascii="Times New Roman" w:hAnsi="Times New Roman" w:cs="Times New Roman"/>
-        </w:rPr>
-        <w:t>high temperature of 41 °C (106 °F) with a </w:t>
-      </w:r>
-      <w:r>
-        <w:rPr>
-          <w:rFonts w:ascii="Times New Roman" w:hAnsi="Times New Roman" w:cs="Times New Roman"/>
-        </w:rPr>
-        <w:t xml:space="preserve">heat index of 122. </w:t>
+        <w:t xml:space="preserve">Early august 2001 eastern seaboard of the United States and neighboring southeastern Canada. For over a week, temperatures climbed above 35 °C (95 °F) combined with stifling high humidity. Newark hit a record high temperature of 41 °C (106 °F) with a heat index of 122. </w:t>
       </w:r>
     </w:p>
     <w:p>
@@ -176,25 +152,7 @@
         <w:rPr>
           <w:rFonts w:ascii="Times New Roman" w:hAnsi="Times New Roman" w:cs="Times New Roman"/>
         </w:rPr>
-        <w:t>,</w:t>
-      </w:r>
-      <w:r>
-        <w:rPr>
-          <w:rFonts w:ascii="Times New Roman" w:hAnsi="Times New Roman" w:cs="Times New Roman"/>
-        </w:rPr>
-        <w:t xml:space="preserve"> </w:t>
-      </w:r>
-      <w:r>
-        <w:rPr>
-          <w:rFonts w:ascii="Times New Roman" w:hAnsi="Times New Roman" w:cs="Times New Roman"/>
-        </w:rPr>
-        <w:t>which contributed to widespread fires.</w:t>
-      </w:r>
-      <w:r>
-        <w:rPr>
-          <w:rFonts w:ascii="Times New Roman" w:hAnsi="Times New Roman" w:cs="Times New Roman"/>
-        </w:rPr>
-        <w:t xml:space="preserve"> </w:t>
+        <w:t xml:space="preserve">, which contributed to widespread fires. </w:t>
       </w:r>
       <w:r>
         <w:rPr>
@@ -304,21 +262,7 @@
         <w:rPr>
           <w:rFonts w:ascii="Times New Roman" w:hAnsi="Times New Roman" w:cs="Times New Roman"/>
         </w:rPr>
-        <w:t xml:space="preserve">2012 </w:t>
-      </w:r>
-      <w:proofErr w:type="gramStart"/>
-      <w:r>
-        <w:rPr>
-          <w:rFonts w:ascii="Times New Roman" w:hAnsi="Times New Roman" w:cs="Times New Roman"/>
-        </w:rPr>
-        <w:t>Rocky mountain</w:t>
-      </w:r>
-      <w:proofErr w:type="gramEnd"/>
-      <w:r>
-        <w:rPr>
-          <w:rFonts w:ascii="Times New Roman" w:hAnsi="Times New Roman" w:cs="Times New Roman"/>
-        </w:rPr>
-        <w:t xml:space="preserve"> heatwave </w:t>
+        <w:t>During June 2016, record heat appeared in Arizona, southern Nevada, and southern California.</w:t>
       </w:r>
     </w:p>
     <w:p>
@@ -336,7 +280,7 @@
         <w:rPr>
           <w:rFonts w:ascii="Times New Roman" w:hAnsi="Times New Roman" w:cs="Times New Roman"/>
         </w:rPr>
-        <w:t>During June 2016, record heat appeared in Arizona, southern Nevada, and southern California.</w:t>
+        <w:t>In September 2017 a heat wave affected a large portion of the Eastern United States</w:t>
       </w:r>
     </w:p>
     <w:p>
@@ -354,7 +298,7 @@
         <w:rPr>
           <w:rFonts w:ascii="Times New Roman" w:hAnsi="Times New Roman" w:cs="Times New Roman"/>
         </w:rPr>
-        <w:t>In September 2017 a heat wave affected a large portion of the Eastern United States</w:t>
+        <w:t>2018 north American heatwave</w:t>
       </w:r>
     </w:p>
     <w:p>
@@ -372,7 +316,13 @@
         <w:rPr>
           <w:rFonts w:ascii="Times New Roman" w:hAnsi="Times New Roman" w:cs="Times New Roman"/>
         </w:rPr>
-        <w:t>2018 north American heatwave</w:t>
+        <w:t>In late-May 2019, an unusually strong early-season heat wave affected the</w:t>
+      </w:r>
+      <w:r>
+        <w:rPr>
+          <w:rFonts w:ascii="Times New Roman" w:hAnsi="Times New Roman" w:cs="Times New Roman"/>
+        </w:rPr>
+        <w:t xml:space="preserve"> SE US. </w:t>
       </w:r>
     </w:p>
     <w:p>
@@ -390,30 +340,6 @@
         <w:rPr>
           <w:rFonts w:ascii="Times New Roman" w:hAnsi="Times New Roman" w:cs="Times New Roman"/>
         </w:rPr>
-        <w:t>In late-May 2019, an unusually strong early-season heat wave affected the</w:t>
-      </w:r>
-      <w:r>
-        <w:rPr>
-          <w:rFonts w:ascii="Times New Roman" w:hAnsi="Times New Roman" w:cs="Times New Roman"/>
-        </w:rPr>
-        <w:t xml:space="preserve"> SE US. </w:t>
-      </w:r>
-    </w:p>
-    <w:p>
-      <w:pPr>
-        <w:pStyle w:val="ListParagraph"/>
-        <w:numPr>
-          <w:ilvl w:val="0"/>
-          <w:numId w:val="1"/>
-        </w:numPr>
-        <w:rPr>
-          <w:rFonts w:ascii="Times New Roman" w:hAnsi="Times New Roman" w:cs="Times New Roman"/>
-        </w:rPr>
-      </w:pPr>
-      <w:r>
-        <w:rPr>
-          <w:rFonts w:ascii="Times New Roman" w:hAnsi="Times New Roman" w:cs="Times New Roman"/>
-        </w:rPr>
         <w:t>A prolonged drought and heat wave affected the</w:t>
       </w:r>
       <w:r>
@@ -426,19 +352,7 @@
         <w:rPr>
           <w:rFonts w:ascii="Times New Roman" w:hAnsi="Times New Roman" w:cs="Times New Roman"/>
         </w:rPr>
-        <w:t xml:space="preserve">om September to October 2019. September was one of the warmest and driest on record in many locations. </w:t>
-      </w:r>
-      <w:r>
-        <w:rPr>
-          <w:rFonts w:ascii="Times New Roman" w:hAnsi="Times New Roman" w:cs="Times New Roman"/>
-        </w:rPr>
-        <w:t>Record</w:t>
-      </w:r>
-      <w:r>
-        <w:rPr>
-          <w:rFonts w:ascii="Times New Roman" w:hAnsi="Times New Roman" w:cs="Times New Roman"/>
-        </w:rPr>
-        <w:t xml:space="preserve"> high temperatures for October are also broken in numerous cities.</w:t>
+        <w:t>om September to October 2019. September was one of the warmest and driest on record in many locations. Record high temperatures for October are also broken in numerous cities.</w:t>
       </w:r>
     </w:p>
     <w:p>
@@ -1353,6 +1267,7 @@
   <w:style w:type="character" w:default="1" w:styleId="DefaultParagraphFont">
     <w:name w:val="Default Paragraph Font"/>
     <w:uiPriority w:val="1"/>
+    <w:semiHidden/>
     <w:unhideWhenUsed/>
   </w:style>
   <w:style w:type="table" w:default="1" w:styleId="TableNormal">
